--- a/src/main/java/by/itacademy/brest/class3/hw/Homework3.docx
+++ b/src/main/java/by/itacademy/brest/class3/hw/Homework3.docx
@@ -10,6 +10,7 @@
           <w:bCs/>
           <w:sz w:val="32"/>
           <w:szCs w:val="32"/>
+          <w:lang w:val="ru-RU"/>
         </w:rPr>
       </w:pPr>
       <w:r>
@@ -27,37 +28,40 @@
           <w:bCs/>
           <w:sz w:val="32"/>
           <w:szCs w:val="32"/>
-        </w:rPr>
-        <w:t>3</w:t>
-      </w:r>
-      <w:r>
+          <w:lang w:val="ru-RU"/>
+        </w:rPr>
+        <w:t xml:space="preserve">3 </w:t>
+      </w:r>
+    </w:p>
+    <w:p>
+      <w:pPr>
+        <w:jc w:val="both"/>
         <w:rPr>
           <w:b/>
           <w:bCs/>
           <w:sz w:val="32"/>
           <w:szCs w:val="32"/>
-        </w:rPr>
-        <w:t xml:space="preserve"> </w:t>
-      </w:r>
-    </w:p>
-    <w:p>
-      <w:pPr>
-        <w:jc w:val="both"/>
+          <w:lang w:val="ru-RU"/>
+        </w:rPr>
+      </w:pPr>
+      <w:r>
         <w:rPr>
           <w:b/>
           <w:bCs/>
           <w:sz w:val="32"/>
           <w:szCs w:val="32"/>
         </w:rPr>
-      </w:pPr>
+        <w:t>Start</w:t>
+      </w:r>
       <w:r>
         <w:rPr>
           <w:b/>
           <w:bCs/>
           <w:sz w:val="32"/>
           <w:szCs w:val="32"/>
-        </w:rPr>
-        <w:t>Start 09.2</w:t>
+          <w:lang w:val="ru-RU"/>
+        </w:rPr>
+        <w:t xml:space="preserve"> 09.2</w:t>
       </w:r>
       <w:r>
         <w:rPr>
@@ -66,7 +70,7 @@
           <w:sz w:val="32"/>
           <w:szCs w:val="32"/>
         </w:rPr>
-        <w:t>6</w:t>
+        <w:t>7</w:t>
       </w:r>
       <w:r>
         <w:rPr>
@@ -74,6 +78,7 @@
           <w:bCs/>
           <w:sz w:val="32"/>
           <w:szCs w:val="32"/>
+          <w:lang w:val="ru-RU"/>
         </w:rPr>
         <w:t>.2023</w:t>
       </w:r>
@@ -86,6 +91,7 @@
           <w:bCs/>
           <w:sz w:val="32"/>
           <w:szCs w:val="32"/>
+          <w:lang w:val="ru-RU"/>
         </w:rPr>
       </w:pPr>
       <w:r>
@@ -113,8 +119,9 @@
           <w:bCs/>
           <w:sz w:val="32"/>
           <w:szCs w:val="32"/>
-        </w:rPr>
-        <w:t>10</w:t>
+          <w:lang w:val="ru-RU"/>
+        </w:rPr>
+        <w:t>10.0</w:t>
       </w:r>
       <w:r>
         <w:rPr>
@@ -123,7 +130,7 @@
           <w:sz w:val="32"/>
           <w:szCs w:val="32"/>
         </w:rPr>
-        <w:t>.</w:t>
+        <w:t>4</w:t>
       </w:r>
       <w:r>
         <w:rPr>
@@ -131,29 +138,70 @@
           <w:bCs/>
           <w:sz w:val="32"/>
           <w:szCs w:val="32"/>
-        </w:rPr>
-        <w:t>03</w:t>
-      </w:r>
-      <w:r>
+          <w:lang w:val="ru-RU"/>
+        </w:rPr>
+        <w:t>.2023</w:t>
+      </w:r>
+    </w:p>
+    <w:p>
+      <w:pPr>
+        <w:jc w:val="both"/>
         <w:rPr>
           <w:b/>
           <w:bCs/>
           <w:sz w:val="32"/>
           <w:szCs w:val="32"/>
-        </w:rPr>
-        <w:t>.2023</w:t>
-      </w:r>
+          <w:lang w:val="ru-RU"/>
+        </w:rPr>
+      </w:pPr>
     </w:p>
     <w:p>
       <w:pPr>
         <w:jc w:val="both"/>
         <w:rPr>
-          <w:b/>
-          <w:bCs/>
-          <w:sz w:val="32"/>
-          <w:szCs w:val="32"/>
-        </w:rPr>
-      </w:pPr>
+          <w:sz w:val="24"/>
+          <w:szCs w:val="24"/>
+          <w:lang w:val="ru-RU"/>
+        </w:rPr>
+      </w:pPr>
+      <w:r>
+        <w:rPr>
+          <w:sz w:val="24"/>
+          <w:szCs w:val="24"/>
+          <w:lang w:val="ru-RU"/>
+        </w:rPr>
+        <w:t xml:space="preserve">1) Напишите программу, которая проверяет, является ли заданный год високосным или нет. Високосные годы делятся на 4, но не делятся на 100, за исключением тех, которые делятся на 400. Используйте операторы </w:t>
+      </w:r>
+      <w:r>
+        <w:rPr>
+          <w:sz w:val="24"/>
+          <w:szCs w:val="24"/>
+        </w:rPr>
+        <w:t>if</w:t>
+      </w:r>
+      <w:r>
+        <w:rPr>
+          <w:sz w:val="24"/>
+          <w:szCs w:val="24"/>
+          <w:lang w:val="ru-RU"/>
+        </w:rPr>
+        <w:t>-</w:t>
+      </w:r>
+      <w:r>
+        <w:rPr>
+          <w:sz w:val="24"/>
+          <w:szCs w:val="24"/>
+        </w:rPr>
+        <w:t>else</w:t>
+      </w:r>
+      <w:r>
+        <w:rPr>
+          <w:sz w:val="24"/>
+          <w:szCs w:val="24"/>
+          <w:lang w:val="ru-RU"/>
+        </w:rPr>
+        <w:t xml:space="preserve"> для определения, является ли год високосным.</w:t>
+      </w:r>
     </w:p>
     <w:p>
       <w:pPr>
@@ -170,79 +218,7 @@
           <w:szCs w:val="24"/>
           <w:lang w:val="ru-RU"/>
         </w:rPr>
-        <w:t xml:space="preserve">1) </w:t>
-      </w:r>
-      <w:r>
-        <w:rPr>
-          <w:sz w:val="24"/>
-          <w:szCs w:val="24"/>
-          <w:lang w:val="ru-RU"/>
-        </w:rPr>
-        <w:t xml:space="preserve">Напишите программу, которая проверяет, является ли заданный год високосным или нет. Високосные годы делятся на 4, но не делятся на 100, за исключением тех, которые делятся на 400. Используйте операторы </w:t>
-      </w:r>
-      <w:r>
-        <w:rPr>
-          <w:sz w:val="24"/>
-          <w:szCs w:val="24"/>
-        </w:rPr>
-        <w:t>if</w:t>
-      </w:r>
-      <w:r>
-        <w:rPr>
-          <w:sz w:val="24"/>
-          <w:szCs w:val="24"/>
-          <w:lang w:val="ru-RU"/>
-        </w:rPr>
-        <w:t>-</w:t>
-      </w:r>
-      <w:r>
-        <w:rPr>
-          <w:sz w:val="24"/>
-          <w:szCs w:val="24"/>
-        </w:rPr>
-        <w:t>else</w:t>
-      </w:r>
-      <w:r>
-        <w:rPr>
-          <w:sz w:val="24"/>
-          <w:szCs w:val="24"/>
-          <w:lang w:val="ru-RU"/>
-        </w:rPr>
-        <w:t xml:space="preserve"> для определения, является ли год високосным.</w:t>
-      </w:r>
-    </w:p>
-    <w:p>
-      <w:pPr>
-        <w:jc w:val="both"/>
-        <w:rPr>
-          <w:sz w:val="24"/>
-          <w:szCs w:val="24"/>
-          <w:lang w:val="ru-RU"/>
-        </w:rPr>
-      </w:pPr>
-      <w:r>
-        <w:rPr>
-          <w:sz w:val="24"/>
-          <w:szCs w:val="24"/>
-          <w:lang w:val="ru-RU"/>
-        </w:rPr>
-        <w:t>2)</w:t>
-      </w:r>
-      <w:r>
-        <w:rPr>
-          <w:sz w:val="24"/>
-          <w:szCs w:val="24"/>
-          <w:lang w:val="ru-RU"/>
-        </w:rPr>
-        <w:t xml:space="preserve"> </w:t>
-      </w:r>
-      <w:r>
-        <w:rPr>
-          <w:sz w:val="24"/>
-          <w:szCs w:val="24"/>
-          <w:lang w:val="ru-RU"/>
-        </w:rPr>
-        <w:t>Калькулятор:</w:t>
+        <w:t>2) Калькулятор:</w:t>
       </w:r>
     </w:p>
     <w:p>
@@ -348,39 +324,7 @@
           <w:sz w:val="24"/>
           <w:szCs w:val="24"/>
         </w:rPr>
-        <w:t xml:space="preserve">Scanner </w:t>
-      </w:r>
-      <w:proofErr w:type="spellStart"/>
-      <w:r>
-        <w:rPr>
-          <w:sz w:val="24"/>
-          <w:szCs w:val="24"/>
-        </w:rPr>
-        <w:t>scanner</w:t>
-      </w:r>
-      <w:proofErr w:type="spellEnd"/>
-      <w:r>
-        <w:rPr>
-          <w:sz w:val="24"/>
-          <w:szCs w:val="24"/>
-        </w:rPr>
-        <w:t xml:space="preserve"> = new </w:t>
-      </w:r>
-      <w:proofErr w:type="gramStart"/>
-      <w:r>
-        <w:rPr>
-          <w:sz w:val="24"/>
-          <w:szCs w:val="24"/>
-        </w:rPr>
-        <w:t>Scanner(</w:t>
-      </w:r>
-      <w:proofErr w:type="gramEnd"/>
-      <w:r>
-        <w:rPr>
-          <w:sz w:val="24"/>
-          <w:szCs w:val="24"/>
-        </w:rPr>
-        <w:t xml:space="preserve">System.in); </w:t>
+        <w:t xml:space="preserve">Scanner scanner = new Scanner(System.in); </w:t>
       </w:r>
     </w:p>
     <w:p>
@@ -435,18 +379,8 @@
           <w:szCs w:val="24"/>
           <w:lang w:val="ru-RU"/>
         </w:rPr>
-        <w:t>("Введите первое число: "</w:t>
-      </w:r>
-      <w:proofErr w:type="gramStart"/>
-      <w:r>
-        <w:rPr>
-          <w:sz w:val="24"/>
-          <w:szCs w:val="24"/>
-          <w:lang w:val="ru-RU"/>
-        </w:rPr>
-        <w:t>);</w:t>
-      </w:r>
-      <w:proofErr w:type="gramEnd"/>
+        <w:t>("Введите первое число: ");</w:t>
+      </w:r>
     </w:p>
     <w:p>
       <w:pPr>
@@ -469,25 +403,7 @@
           <w:sz w:val="24"/>
           <w:szCs w:val="24"/>
         </w:rPr>
-        <w:t xml:space="preserve">double num1 = </w:t>
-      </w:r>
-      <w:proofErr w:type="spellStart"/>
-      <w:proofErr w:type="gramStart"/>
-      <w:r>
-        <w:rPr>
-          <w:sz w:val="24"/>
-          <w:szCs w:val="24"/>
-        </w:rPr>
-        <w:t>scanner.nextDouble</w:t>
-      </w:r>
-      <w:proofErr w:type="spellEnd"/>
-      <w:proofErr w:type="gramEnd"/>
-      <w:r>
-        <w:rPr>
-          <w:sz w:val="24"/>
-          <w:szCs w:val="24"/>
-        </w:rPr>
-        <w:t xml:space="preserve">(); </w:t>
+        <w:t xml:space="preserve">double num1 = scanner.nextDouble(); </w:t>
       </w:r>
     </w:p>
     <w:p>
@@ -503,33 +419,133 @@
           <w:sz w:val="24"/>
           <w:szCs w:val="24"/>
         </w:rPr>
+        <w:t xml:space="preserve">        System.out.print("Введите оператор (+, -, *, /): ");</w:t>
+      </w:r>
+    </w:p>
+    <w:p>
+      <w:pPr>
+        <w:jc w:val="both"/>
+        <w:rPr>
+          <w:sz w:val="24"/>
+          <w:szCs w:val="24"/>
+        </w:rPr>
+      </w:pPr>
+      <w:r>
+        <w:rPr>
+          <w:sz w:val="24"/>
+          <w:szCs w:val="24"/>
+        </w:rPr>
+        <w:t xml:space="preserve">        char operator = scanner.next().charAt(0); </w:t>
+      </w:r>
+    </w:p>
+    <w:p>
+      <w:pPr>
+        <w:jc w:val="both"/>
+        <w:rPr>
+          <w:sz w:val="24"/>
+          <w:szCs w:val="24"/>
+          <w:lang w:val="ru-RU"/>
+        </w:rPr>
+      </w:pPr>
+      <w:r>
+        <w:rPr>
+          <w:sz w:val="24"/>
+          <w:szCs w:val="24"/>
+        </w:rPr>
+        <w:t xml:space="preserve">        System</w:t>
+      </w:r>
+      <w:r>
+        <w:rPr>
+          <w:sz w:val="24"/>
+          <w:szCs w:val="24"/>
+          <w:lang w:val="ru-RU"/>
+        </w:rPr>
+        <w:t>.</w:t>
+      </w:r>
+      <w:r>
+        <w:rPr>
+          <w:sz w:val="24"/>
+          <w:szCs w:val="24"/>
+        </w:rPr>
+        <w:t>out</w:t>
+      </w:r>
+      <w:r>
+        <w:rPr>
+          <w:sz w:val="24"/>
+          <w:szCs w:val="24"/>
+          <w:lang w:val="ru-RU"/>
+        </w:rPr>
+        <w:t>.</w:t>
+      </w:r>
+      <w:r>
+        <w:rPr>
+          <w:sz w:val="24"/>
+          <w:szCs w:val="24"/>
+        </w:rPr>
+        <w:t>print</w:t>
+      </w:r>
+      <w:r>
+        <w:rPr>
+          <w:sz w:val="24"/>
+          <w:szCs w:val="24"/>
+          <w:lang w:val="ru-RU"/>
+        </w:rPr>
+        <w:t>("Введите второе число: ");</w:t>
+      </w:r>
+    </w:p>
+    <w:p>
+      <w:pPr>
+        <w:jc w:val="both"/>
+        <w:rPr>
+          <w:sz w:val="24"/>
+          <w:szCs w:val="24"/>
+        </w:rPr>
+      </w:pPr>
+      <w:r>
+        <w:rPr>
+          <w:sz w:val="24"/>
+          <w:szCs w:val="24"/>
+          <w:lang w:val="ru-RU"/>
+        </w:rPr>
         <w:t xml:space="preserve">        </w:t>
       </w:r>
-      <w:proofErr w:type="spellStart"/>
-      <w:r>
-        <w:rPr>
-          <w:sz w:val="24"/>
-          <w:szCs w:val="24"/>
-        </w:rPr>
-        <w:t>System.out.print</w:t>
-      </w:r>
-      <w:proofErr w:type="spellEnd"/>
-      <w:r>
-        <w:rPr>
-          <w:sz w:val="24"/>
-          <w:szCs w:val="24"/>
-        </w:rPr>
-        <w:t>("</w:t>
-      </w:r>
-      <w:proofErr w:type="spellStart"/>
-      <w:r>
-        <w:rPr>
-          <w:sz w:val="24"/>
-          <w:szCs w:val="24"/>
-        </w:rPr>
-        <w:t>Введите</w:t>
-      </w:r>
-      <w:proofErr w:type="spellEnd"/>
+      <w:r>
+        <w:rPr>
+          <w:sz w:val="24"/>
+          <w:szCs w:val="24"/>
+        </w:rPr>
+        <w:t>double num2 = scanner.nextDouble();</w:t>
+      </w:r>
+    </w:p>
+    <w:p>
+      <w:pPr>
+        <w:rPr>
+          <w:sz w:val="24"/>
+          <w:szCs w:val="24"/>
+        </w:rPr>
+      </w:pPr>
+      <w:r>
+        <w:rPr>
+          <w:sz w:val="24"/>
+          <w:szCs w:val="24"/>
+        </w:rPr>
+        <w:t>3</w:t>
+      </w:r>
+      <w:r>
+        <w:rPr>
+          <w:sz w:val="24"/>
+          <w:szCs w:val="24"/>
+        </w:rPr>
+        <w:t xml:space="preserve">) </w:t>
+      </w:r>
+      <w:r>
+        <w:rPr>
+          <w:sz w:val="24"/>
+          <w:szCs w:val="24"/>
+          <w:lang w:val="ru-RU"/>
+        </w:rPr>
+        <w:t>Сортировка</w:t>
+      </w:r>
       <w:r>
         <w:rPr>
           <w:sz w:val="24"/>
@@ -537,210 +553,13 @@
         </w:rPr>
         <w:t xml:space="preserve"> </w:t>
       </w:r>
-      <w:proofErr w:type="spellStart"/>
-      <w:r>
-        <w:rPr>
-          <w:sz w:val="24"/>
-          <w:szCs w:val="24"/>
-        </w:rPr>
-        <w:t>оператор</w:t>
-      </w:r>
-      <w:proofErr w:type="spellEnd"/>
-      <w:r>
-        <w:rPr>
-          <w:sz w:val="24"/>
-          <w:szCs w:val="24"/>
-        </w:rPr>
-        <w:t xml:space="preserve"> (+, -, *, /): "</w:t>
-      </w:r>
-      <w:proofErr w:type="gramStart"/>
-      <w:r>
-        <w:rPr>
-          <w:sz w:val="24"/>
-          <w:szCs w:val="24"/>
-        </w:rPr>
-        <w:t>);</w:t>
-      </w:r>
-      <w:proofErr w:type="gramEnd"/>
-    </w:p>
-    <w:p>
-      <w:pPr>
-        <w:jc w:val="both"/>
-        <w:rPr>
-          <w:sz w:val="24"/>
-          <w:szCs w:val="24"/>
-        </w:rPr>
-      </w:pPr>
-      <w:r>
-        <w:rPr>
-          <w:sz w:val="24"/>
-          <w:szCs w:val="24"/>
-        </w:rPr>
-        <w:t xml:space="preserve">        char operator = </w:t>
-      </w:r>
-      <w:proofErr w:type="spellStart"/>
-      <w:proofErr w:type="gramStart"/>
-      <w:r>
-        <w:rPr>
-          <w:sz w:val="24"/>
-          <w:szCs w:val="24"/>
-        </w:rPr>
-        <w:t>scanner.next</w:t>
-      </w:r>
-      <w:proofErr w:type="spellEnd"/>
-      <w:proofErr w:type="gramEnd"/>
-      <w:r>
-        <w:rPr>
-          <w:sz w:val="24"/>
-          <w:szCs w:val="24"/>
-        </w:rPr>
-        <w:t>().</w:t>
-      </w:r>
-      <w:proofErr w:type="spellStart"/>
-      <w:r>
-        <w:rPr>
-          <w:sz w:val="24"/>
-          <w:szCs w:val="24"/>
-        </w:rPr>
-        <w:t>charAt</w:t>
-      </w:r>
-      <w:proofErr w:type="spellEnd"/>
-      <w:r>
-        <w:rPr>
-          <w:sz w:val="24"/>
-          <w:szCs w:val="24"/>
-        </w:rPr>
-        <w:t xml:space="preserve">(0); </w:t>
-      </w:r>
-    </w:p>
-    <w:p>
-      <w:pPr>
-        <w:jc w:val="both"/>
-        <w:rPr>
-          <w:sz w:val="24"/>
-          <w:szCs w:val="24"/>
-          <w:lang w:val="ru-RU"/>
-        </w:rPr>
-      </w:pPr>
-      <w:r>
-        <w:rPr>
-          <w:sz w:val="24"/>
-          <w:szCs w:val="24"/>
-        </w:rPr>
-        <w:t xml:space="preserve">        System</w:t>
-      </w:r>
-      <w:r>
-        <w:rPr>
-          <w:sz w:val="24"/>
-          <w:szCs w:val="24"/>
-          <w:lang w:val="ru-RU"/>
-        </w:rPr>
-        <w:t>.</w:t>
-      </w:r>
-      <w:r>
-        <w:rPr>
-          <w:sz w:val="24"/>
-          <w:szCs w:val="24"/>
-        </w:rPr>
-        <w:t>out</w:t>
-      </w:r>
-      <w:r>
-        <w:rPr>
-          <w:sz w:val="24"/>
-          <w:szCs w:val="24"/>
-          <w:lang w:val="ru-RU"/>
-        </w:rPr>
-        <w:t>.</w:t>
-      </w:r>
-      <w:r>
-        <w:rPr>
-          <w:sz w:val="24"/>
-          <w:szCs w:val="24"/>
-        </w:rPr>
-        <w:t>print</w:t>
-      </w:r>
-      <w:r>
-        <w:rPr>
-          <w:sz w:val="24"/>
-          <w:szCs w:val="24"/>
-          <w:lang w:val="ru-RU"/>
-        </w:rPr>
-        <w:t>("Введите второе число: "</w:t>
-      </w:r>
-      <w:proofErr w:type="gramStart"/>
-      <w:r>
-        <w:rPr>
-          <w:sz w:val="24"/>
-          <w:szCs w:val="24"/>
-          <w:lang w:val="ru-RU"/>
-        </w:rPr>
-        <w:t>);</w:t>
-      </w:r>
-      <w:proofErr w:type="gramEnd"/>
-    </w:p>
-    <w:p>
-      <w:pPr>
-        <w:jc w:val="both"/>
-        <w:rPr>
-          <w:sz w:val="24"/>
-          <w:szCs w:val="24"/>
-        </w:rPr>
-      </w:pPr>
-      <w:r>
-        <w:rPr>
-          <w:sz w:val="24"/>
-          <w:szCs w:val="24"/>
-          <w:lang w:val="ru-RU"/>
-        </w:rPr>
-        <w:t xml:space="preserve">        </w:t>
-      </w:r>
-      <w:r>
-        <w:rPr>
-          <w:sz w:val="24"/>
-          <w:szCs w:val="24"/>
-        </w:rPr>
-        <w:t xml:space="preserve">double num2 = </w:t>
-      </w:r>
-      <w:proofErr w:type="spellStart"/>
-      <w:proofErr w:type="gramStart"/>
-      <w:r>
-        <w:rPr>
-          <w:sz w:val="24"/>
-          <w:szCs w:val="24"/>
-        </w:rPr>
-        <w:t>scanner.nextDouble</w:t>
-      </w:r>
-      <w:proofErr w:type="spellEnd"/>
-      <w:proofErr w:type="gramEnd"/>
-      <w:r>
-        <w:rPr>
-          <w:sz w:val="24"/>
-          <w:szCs w:val="24"/>
-        </w:rPr>
-        <w:t>();</w:t>
-      </w:r>
-    </w:p>
-    <w:p>
-      <w:pPr>
-        <w:rPr>
-          <w:sz w:val="24"/>
-          <w:szCs w:val="24"/>
-        </w:rPr>
-      </w:pPr>
-      <w:r>
-        <w:rPr>
-          <w:sz w:val="24"/>
-          <w:szCs w:val="24"/>
-        </w:rPr>
-        <w:t xml:space="preserve">3) </w:t>
-      </w:r>
-      <w:r>
-        <w:rPr>
-          <w:sz w:val="24"/>
-          <w:szCs w:val="24"/>
-          <w:lang w:val="ru-RU"/>
-        </w:rPr>
-        <w:t>Палиндромное</w:t>
+      <w:r>
+        <w:rPr>
+          <w:sz w:val="24"/>
+          <w:szCs w:val="24"/>
+          <w:lang w:val="ru-RU"/>
+        </w:rPr>
+        <w:t>трех</w:t>
       </w:r>
       <w:r>
         <w:rPr>
@@ -755,7 +574,7 @@
           <w:szCs w:val="24"/>
           <w:lang w:val="ru-RU"/>
         </w:rPr>
-        <w:t>число</w:t>
+        <w:t>чисел</w:t>
       </w:r>
       <w:r>
         <w:rPr>
@@ -779,48 +598,6 @@
           <w:szCs w:val="24"/>
           <w:lang w:val="ru-RU"/>
         </w:rPr>
-        <w:t>Напишите программу, которая проверяет, является ли заданное число палиндромом (читается одинаково слева направо и справа налево), используя if-else. Например, 121 - палиндром, а 123 - нет.</w:t>
-      </w:r>
-    </w:p>
-    <w:p>
-      <w:pPr>
-        <w:rPr>
-          <w:sz w:val="24"/>
-          <w:szCs w:val="24"/>
-          <w:lang w:val="ru-RU"/>
-        </w:rPr>
-      </w:pPr>
-      <w:r>
-        <w:rPr>
-          <w:sz w:val="24"/>
-          <w:szCs w:val="24"/>
-          <w:lang w:val="ru-RU"/>
-        </w:rPr>
-        <w:t xml:space="preserve">4) </w:t>
-      </w:r>
-      <w:r>
-        <w:rPr>
-          <w:sz w:val="24"/>
-          <w:szCs w:val="24"/>
-          <w:lang w:val="ru-RU"/>
-        </w:rPr>
-        <w:t>Сортировка трех чисел:</w:t>
-      </w:r>
-    </w:p>
-    <w:p>
-      <w:pPr>
-        <w:rPr>
-          <w:sz w:val="24"/>
-          <w:szCs w:val="24"/>
-          <w:lang w:val="ru-RU"/>
-        </w:rPr>
-      </w:pPr>
-      <w:r>
-        <w:rPr>
-          <w:sz w:val="24"/>
-          <w:szCs w:val="24"/>
-          <w:lang w:val="ru-RU"/>
-        </w:rPr>
         <w:t>Создайте программу, которая принимает на вход три числа и сортирует их в порядке убывания, используя операторы if-else.</w:t>
       </w:r>
     </w:p>
@@ -838,7 +615,15 @@
           <w:szCs w:val="24"/>
           <w:lang w:val="ru-RU"/>
         </w:rPr>
-        <w:t xml:space="preserve">5) </w:t>
+        <w:t>4</w:t>
+      </w:r>
+      <w:r>
+        <w:rPr>
+          <w:sz w:val="24"/>
+          <w:szCs w:val="24"/>
+          <w:lang w:val="ru-RU"/>
+        </w:rPr>
+        <w:t xml:space="preserve">) </w:t>
       </w:r>
       <w:r>
         <w:rPr>
@@ -880,8 +665,15 @@
           <w:szCs w:val="24"/>
           <w:lang w:val="ru-RU"/>
         </w:rPr>
-        <w:lastRenderedPageBreak/>
-        <w:t xml:space="preserve">6) </w:t>
+        <w:t>5</w:t>
+      </w:r>
+      <w:r>
+        <w:rPr>
+          <w:sz w:val="24"/>
+          <w:szCs w:val="24"/>
+          <w:lang w:val="ru-RU"/>
+        </w:rPr>
+        <w:t xml:space="preserve">) </w:t>
       </w:r>
       <w:r>
         <w:rPr>
@@ -929,6 +721,7 @@
           <w:u w:val="single"/>
           <w:lang w:val="ru-RU"/>
         </w:rPr>
+        <w:lastRenderedPageBreak/>
         <w:t xml:space="preserve">Пояснение: </w:t>
       </w:r>
     </w:p>
@@ -981,6 +774,399 @@
         </w:rPr>
         <w:t>Но если год также делится на 100 без остатка, то он не является високосным (за исключением случаев, когда год делится на 400 без остатка, тогда он всё равно високосный).</w:t>
       </w:r>
+    </w:p>
+    <w:p>
+      <w:pPr>
+        <w:rPr>
+          <w:sz w:val="24"/>
+          <w:szCs w:val="24"/>
+          <w:lang w:val="ru-RU"/>
+        </w:rPr>
+      </w:pPr>
+    </w:p>
+    <w:p>
+      <w:pPr>
+        <w:rPr>
+          <w:sz w:val="24"/>
+          <w:szCs w:val="24"/>
+          <w:lang w:val="ru-RU"/>
+        </w:rPr>
+      </w:pPr>
+      <w:r>
+        <w:rPr>
+          <w:sz w:val="24"/>
+          <w:szCs w:val="24"/>
+          <w:lang w:val="ru-RU"/>
+        </w:rPr>
+        <w:t>6) Вычислить факториал числа(</w:t>
+      </w:r>
+      <w:r>
+        <w:rPr>
+          <w:b/>
+          <w:bCs/>
+          <w:sz w:val="24"/>
+          <w:szCs w:val="24"/>
+          <w:lang w:val="ru-RU"/>
+        </w:rPr>
+        <w:t xml:space="preserve">цикл </w:t>
+      </w:r>
+      <w:r>
+        <w:rPr>
+          <w:b/>
+          <w:bCs/>
+          <w:sz w:val="24"/>
+          <w:szCs w:val="24"/>
+        </w:rPr>
+        <w:t>for</w:t>
+      </w:r>
+      <w:r>
+        <w:rPr>
+          <w:sz w:val="24"/>
+          <w:szCs w:val="24"/>
+          <w:lang w:val="ru-RU"/>
+        </w:rPr>
+        <w:t>)</w:t>
+      </w:r>
+    </w:p>
+    <w:p>
+      <w:pPr>
+        <w:rPr>
+          <w:sz w:val="24"/>
+          <w:szCs w:val="24"/>
+          <w:lang w:val="ru-RU"/>
+        </w:rPr>
+      </w:pPr>
+      <w:r>
+        <w:rPr>
+          <w:sz w:val="24"/>
+          <w:szCs w:val="24"/>
+          <w:lang w:val="ru-RU"/>
+        </w:rPr>
+        <w:t xml:space="preserve">Попросите пользователя ввести целое положительное число, а затем используйте цикл </w:t>
+      </w:r>
+      <w:r>
+        <w:rPr>
+          <w:sz w:val="24"/>
+          <w:szCs w:val="24"/>
+        </w:rPr>
+        <w:t>for</w:t>
+      </w:r>
+      <w:r>
+        <w:rPr>
+          <w:sz w:val="24"/>
+          <w:szCs w:val="24"/>
+          <w:lang w:val="ru-RU"/>
+        </w:rPr>
+        <w:t>, чтобы вычислить факториал этого числа и вывести результат.</w:t>
+      </w:r>
+    </w:p>
+    <w:p>
+      <w:pPr>
+        <w:rPr>
+          <w:sz w:val="24"/>
+          <w:szCs w:val="24"/>
+          <w:lang w:val="ru-RU"/>
+        </w:rPr>
+      </w:pPr>
+      <w:r>
+        <w:rPr>
+          <w:sz w:val="24"/>
+          <w:szCs w:val="24"/>
+          <w:lang w:val="ru-RU"/>
+        </w:rPr>
+        <w:t xml:space="preserve">Факториал числа </w:t>
+      </w:r>
+      <w:r>
+        <w:rPr>
+          <w:sz w:val="24"/>
+          <w:szCs w:val="24"/>
+        </w:rPr>
+        <w:t>n</w:t>
+      </w:r>
+      <w:r>
+        <w:rPr>
+          <w:sz w:val="24"/>
+          <w:szCs w:val="24"/>
+          <w:lang w:val="ru-RU"/>
+        </w:rPr>
+        <w:t xml:space="preserve"> обозначается как </w:t>
+      </w:r>
+      <w:r>
+        <w:rPr>
+          <w:sz w:val="24"/>
+          <w:szCs w:val="24"/>
+        </w:rPr>
+        <w:t>n</w:t>
+      </w:r>
+      <w:r>
+        <w:rPr>
+          <w:sz w:val="24"/>
+          <w:szCs w:val="24"/>
+          <w:lang w:val="ru-RU"/>
+        </w:rPr>
+        <w:t xml:space="preserve">! и равен произведению всех положительных целых чисел от 1 до </w:t>
+      </w:r>
+      <w:r>
+        <w:rPr>
+          <w:sz w:val="24"/>
+          <w:szCs w:val="24"/>
+        </w:rPr>
+        <w:t>n</w:t>
+      </w:r>
+      <w:r>
+        <w:rPr>
+          <w:sz w:val="24"/>
+          <w:szCs w:val="24"/>
+          <w:lang w:val="ru-RU"/>
+        </w:rPr>
+        <w:t xml:space="preserve">. Например, 5! </w:t>
+      </w:r>
+      <w:r>
+        <w:rPr>
+          <w:sz w:val="24"/>
+          <w:szCs w:val="24"/>
+          <w:lang w:val="ru-RU"/>
+        </w:rPr>
+        <w:t>= 5 × 4 × 3 × 2 × 1 = 120.</w:t>
+      </w:r>
+    </w:p>
+    <w:p>
+      <w:pPr>
+        <w:rPr>
+          <w:sz w:val="24"/>
+          <w:szCs w:val="24"/>
+          <w:lang w:val="ru-RU"/>
+        </w:rPr>
+      </w:pPr>
+      <w:r>
+        <w:rPr>
+          <w:sz w:val="24"/>
+          <w:szCs w:val="24"/>
+          <w:lang w:val="ru-RU"/>
+        </w:rPr>
+        <w:t>7</w:t>
+      </w:r>
+      <w:r>
+        <w:rPr>
+          <w:sz w:val="24"/>
+          <w:szCs w:val="24"/>
+          <w:lang w:val="ru-RU"/>
+        </w:rPr>
+        <w:t xml:space="preserve">) </w:t>
+      </w:r>
+      <w:r>
+        <w:rPr>
+          <w:sz w:val="24"/>
+          <w:szCs w:val="24"/>
+          <w:lang w:val="ru-RU"/>
+        </w:rPr>
+        <w:t>Палиндромное</w:t>
+      </w:r>
+      <w:r>
+        <w:rPr>
+          <w:sz w:val="24"/>
+          <w:szCs w:val="24"/>
+          <w:lang w:val="ru-RU"/>
+        </w:rPr>
+        <w:t xml:space="preserve"> </w:t>
+      </w:r>
+      <w:r>
+        <w:rPr>
+          <w:sz w:val="24"/>
+          <w:szCs w:val="24"/>
+          <w:lang w:val="ru-RU"/>
+        </w:rPr>
+        <w:t>число</w:t>
+      </w:r>
+      <w:r>
+        <w:rPr>
+          <w:sz w:val="24"/>
+          <w:szCs w:val="24"/>
+          <w:lang w:val="ru-RU"/>
+        </w:rPr>
+        <w:t xml:space="preserve">: </w:t>
+      </w:r>
+      <w:r>
+        <w:rPr>
+          <w:b/>
+          <w:bCs/>
+          <w:sz w:val="24"/>
+          <w:szCs w:val="24"/>
+          <w:lang w:val="ru-RU"/>
+        </w:rPr>
+        <w:t xml:space="preserve">используем </w:t>
+      </w:r>
+      <w:r>
+        <w:rPr>
+          <w:b/>
+          <w:bCs/>
+          <w:sz w:val="24"/>
+          <w:szCs w:val="24"/>
+        </w:rPr>
+        <w:t>while</w:t>
+      </w:r>
+      <w:r>
+        <w:rPr>
+          <w:b/>
+          <w:bCs/>
+          <w:sz w:val="24"/>
+          <w:szCs w:val="24"/>
+          <w:lang w:val="ru-RU"/>
+        </w:rPr>
+        <w:t>!</w:t>
+      </w:r>
+    </w:p>
+    <w:p>
+      <w:pPr>
+        <w:rPr>
+          <w:sz w:val="24"/>
+          <w:szCs w:val="24"/>
+          <w:lang w:val="ru-RU"/>
+        </w:rPr>
+      </w:pPr>
+      <w:r>
+        <w:rPr>
+          <w:sz w:val="24"/>
+          <w:szCs w:val="24"/>
+          <w:lang w:val="ru-RU"/>
+        </w:rPr>
+        <w:t>Напишите программу, которая проверяет, является ли заданное число палиндромом (читается одинаково слева направо и справа налево), используя if-else. Например, 121 - палиндром, а 123 - нет.</w:t>
+      </w:r>
+    </w:p>
+    <w:p>
+      <w:pPr>
+        <w:rPr>
+          <w:sz w:val="24"/>
+          <w:szCs w:val="24"/>
+          <w:lang w:val="ru-RU"/>
+        </w:rPr>
+      </w:pPr>
+      <w:r>
+        <w:rPr>
+          <w:sz w:val="24"/>
+          <w:szCs w:val="24"/>
+          <w:lang w:val="ru-RU"/>
+        </w:rPr>
+        <w:t xml:space="preserve">8) </w:t>
+      </w:r>
+      <w:r>
+        <w:rPr>
+          <w:b/>
+          <w:bCs/>
+          <w:sz w:val="24"/>
+          <w:szCs w:val="24"/>
+          <w:lang w:val="ru-RU"/>
+        </w:rPr>
+        <w:t>Необязательная:</w:t>
+      </w:r>
+    </w:p>
+    <w:p>
+      <w:pPr>
+        <w:rPr>
+          <w:sz w:val="24"/>
+          <w:szCs w:val="24"/>
+          <w:lang w:val="ru-RU"/>
+        </w:rPr>
+      </w:pPr>
+      <w:r>
+        <w:rPr>
+          <w:sz w:val="24"/>
+          <w:szCs w:val="24"/>
+          <w:lang w:val="ru-RU"/>
+        </w:rPr>
+        <w:t xml:space="preserve">Условие задачи 6 но с использованием цикла </w:t>
+      </w:r>
+      <w:r>
+        <w:rPr>
+          <w:sz w:val="24"/>
+          <w:szCs w:val="24"/>
+        </w:rPr>
+        <w:t>for</w:t>
+      </w:r>
+      <w:r>
+        <w:rPr>
+          <w:sz w:val="24"/>
+          <w:szCs w:val="24"/>
+          <w:lang w:val="ru-RU"/>
+        </w:rPr>
+        <w:t xml:space="preserve">.  Обратите внимание на операторы в цикле </w:t>
+      </w:r>
+      <w:r>
+        <w:rPr>
+          <w:sz w:val="24"/>
+          <w:szCs w:val="24"/>
+        </w:rPr>
+        <w:t>for</w:t>
+      </w:r>
+      <w:r>
+        <w:rPr>
+          <w:sz w:val="24"/>
+          <w:szCs w:val="24"/>
+          <w:lang w:val="ru-RU"/>
+        </w:rPr>
+        <w:t xml:space="preserve"> ( ; &lt;</w:t>
+      </w:r>
+      <w:r>
+        <w:rPr>
+          <w:rFonts w:ascii="Consolas" w:hAnsi="Consolas"/>
+          <w:color w:val="000000"/>
+          <w:sz w:val="27"/>
+          <w:szCs w:val="27"/>
+          <w:shd w:val="clear" w:color="auto" w:fill="FFFFFF"/>
+          <w:lang w:val="ru-RU"/>
+        </w:rPr>
+        <w:t>условие выхода</w:t>
+      </w:r>
+      <w:r>
+        <w:rPr>
+          <w:sz w:val="24"/>
+          <w:szCs w:val="24"/>
+          <w:lang w:val="ru-RU"/>
+        </w:rPr>
+        <w:t>&gt;</w:t>
+      </w:r>
+      <w:r>
+        <w:rPr>
+          <w:sz w:val="24"/>
+          <w:szCs w:val="24"/>
+          <w:lang w:val="ru-RU"/>
+        </w:rPr>
+        <w:t xml:space="preserve">; </w:t>
+      </w:r>
+      <w:r>
+        <w:rPr>
+          <w:sz w:val="24"/>
+          <w:szCs w:val="24"/>
+          <w:lang w:val="ru-RU"/>
+        </w:rPr>
+        <w:t>&lt;</w:t>
+      </w:r>
+      <w:r>
+        <w:rPr>
+          <w:rFonts w:ascii="Consolas" w:hAnsi="Consolas"/>
+          <w:color w:val="000000"/>
+          <w:sz w:val="27"/>
+          <w:szCs w:val="27"/>
+          <w:shd w:val="clear" w:color="auto" w:fill="FFFFFF"/>
+          <w:lang w:val="ru-RU"/>
+        </w:rPr>
+        <w:t>операторы счетчика</w:t>
+      </w:r>
+      <w:r>
+        <w:rPr>
+          <w:sz w:val="24"/>
+          <w:szCs w:val="24"/>
+          <w:lang w:val="ru-RU"/>
+        </w:rPr>
+        <w:t>&gt;)</w:t>
+      </w:r>
+    </w:p>
+    <w:p>
+      <w:pPr>
+        <w:rPr>
+          <w:lang w:val="ru-RU"/>
+        </w:rPr>
+      </w:pPr>
     </w:p>
     <w:sectPr>
       <w:pgSz w:w="12240" w:h="15840"/>
@@ -1392,7 +1578,7 @@
   <w:style w:type="paragraph" w:default="1" w:styleId="Normal">
     <w:name w:val="Normal"/>
     <w:qFormat/>
-    <w:rsid w:val="00130A8A"/>
+    <w:rsid w:val="00AC2D44"/>
   </w:style>
   <w:style w:type="character" w:default="1" w:styleId="DefaultParagraphFont">
     <w:name w:val="Default Paragraph Font"/>
